--- a/frontend/src/assets/documents/offre_CDD_ancrage.DOCX
+++ b/frontend/src/assets/documents/offre_CDD_ancrage.DOCX
@@ -1,6 +1,6 @@
 
 <file path=word/document.xml><?xml version="1.0" encoding="utf-8"?>
-<w:document xmlns:wpc="http://schemas.microsoft.com/office/word/2010/wordprocessingCanvas" xmlns:mc="http://schemas.openxmlformats.org/markup-compatibility/2006" xmlns:o="urn:schemas-microsoft-com:office:office" xmlns:r="http://schemas.openxmlformats.org/officeDocument/2006/relationships" xmlns:m="http://schemas.openxmlformats.org/officeDocument/2006/math" xmlns:v="urn:schemas-microsoft-com:vml" xmlns:wp14="http://schemas.microsoft.com/office/word/2010/wordprocessingDrawing" xmlns:wp="http://schemas.openxmlformats.org/drawingml/2006/wordprocessingDrawing" xmlns:w10="urn:schemas-microsoft-com:office:word" xmlns:w="http://schemas.openxmlformats.org/wordprocessingml/2006/main" xmlns:w14="http://schemas.microsoft.com/office/word/2010/wordml" xmlns:w15="http://schemas.microsoft.com/office/word/2012/wordml" xmlns:wpg="http://schemas.microsoft.com/office/word/2010/wordprocessingGroup" xmlns:wpi="http://schemas.microsoft.com/office/word/2010/wordprocessingInk" xmlns:wne="http://schemas.microsoft.com/office/word/2006/wordml" xmlns:wps="http://schemas.microsoft.com/office/word/2010/wordprocessingShape" mc:Ignorable="w14 w15 wp14">
+<w:document xmlns:wpc="http://schemas.microsoft.com/office/word/2010/wordprocessingCanvas" xmlns:cx="http://schemas.microsoft.com/office/drawing/2014/chartex" xmlns:cx1="http://schemas.microsoft.com/office/drawing/2015/9/8/chartex" xmlns:cx2="http://schemas.microsoft.com/office/drawing/2015/10/21/chartex" xmlns:cx3="http://schemas.microsoft.com/office/drawing/2016/5/9/chartex" xmlns:cx4="http://schemas.microsoft.com/office/drawing/2016/5/10/chartex" xmlns:cx5="http://schemas.microsoft.com/office/drawing/2016/5/11/chartex" xmlns:cx6="http://schemas.microsoft.com/office/drawing/2016/5/12/chartex" xmlns:cx7="http://schemas.microsoft.com/office/drawing/2016/5/13/chartex" xmlns:cx8="http://schemas.microsoft.com/office/drawing/2016/5/14/chartex" xmlns:mc="http://schemas.openxmlformats.org/markup-compatibility/2006" xmlns:aink="http://schemas.microsoft.com/office/drawing/2016/ink" xmlns:am3d="http://schemas.microsoft.com/office/drawing/2017/model3d" xmlns:o="urn:schemas-microsoft-com:office:office" xmlns:r="http://schemas.openxmlformats.org/officeDocument/2006/relationships" xmlns:m="http://schemas.openxmlformats.org/officeDocument/2006/math" xmlns:v="urn:schemas-microsoft-com:vml" xmlns:wp14="http://schemas.microsoft.com/office/word/2010/wordprocessingDrawing" xmlns:wp="http://schemas.openxmlformats.org/drawingml/2006/wordprocessingDrawing" xmlns:w10="urn:schemas-microsoft-com:office:word" xmlns:w="http://schemas.openxmlformats.org/wordprocessingml/2006/main" xmlns:w14="http://schemas.microsoft.com/office/word/2010/wordml" xmlns:w15="http://schemas.microsoft.com/office/word/2012/wordml" xmlns:w16cid="http://schemas.microsoft.com/office/word/2016/wordml/cid" xmlns:w16se="http://schemas.microsoft.com/office/word/2015/wordml/symex" xmlns:wpg="http://schemas.microsoft.com/office/word/2010/wordprocessingGroup" xmlns:wpi="http://schemas.microsoft.com/office/word/2010/wordprocessingInk" xmlns:wne="http://schemas.microsoft.com/office/word/2006/wordml" xmlns:wps="http://schemas.microsoft.com/office/word/2010/wordprocessingShape" mc:Ignorable="w14 w15 w16se w16cid wp14">
   <w:body>
     <w:p>
       <w:pPr>
@@ -91,6 +91,7 @@
         </w:rPr>
         <w:t xml:space="preserve">, sur la Réserve Naturelle </w:t>
       </w:r>
+      <w:proofErr w:type="gramStart"/>
       <w:r>
         <w:rPr>
           <w:rFonts w:asciiTheme="majorHAnsi" w:eastAsiaTheme="majorEastAsia" w:hAnsiTheme="majorHAnsi" w:cstheme="majorBidi"/>
@@ -108,6 +109,7 @@
         </w:rPr>
         <w:t>:</w:t>
       </w:r>
+      <w:proofErr w:type="gramEnd"/>
     </w:p>
     <w:p>
       <w:pPr>
@@ -578,7 +580,16 @@
           <w:sz w:val="20"/>
           <w:szCs w:val="20"/>
         </w:rPr>
-        <w:t xml:space="preserve"> (indicateurs d’état)</w:t>
+        <w:t xml:space="preserve"> (indicateurs d’état</w:t>
+      </w:r>
+      <w:proofErr w:type="gramStart"/>
+      <w:r>
+        <w:rPr>
+          <w:rFonts w:asciiTheme="minorHAnsi" w:eastAsiaTheme="minorEastAsia" w:hAnsiTheme="minorHAnsi" w:cstheme="minorBidi"/>
+          <w:sz w:val="20"/>
+          <w:szCs w:val="20"/>
+        </w:rPr>
+        <w:t>)</w:t>
       </w:r>
       <w:r>
         <w:rPr>
@@ -588,6 +599,7 @@
         </w:rPr>
         <w:t>;</w:t>
       </w:r>
+      <w:proofErr w:type="gramEnd"/>
     </w:p>
     <w:p>
       <w:pPr>
@@ -643,6 +655,7 @@
         </w:rPr>
         <w:t xml:space="preserve">RN </w:t>
       </w:r>
+      <w:proofErr w:type="gramStart"/>
       <w:r>
         <w:rPr>
           <w:rFonts w:asciiTheme="majorHAnsi" w:eastAsiaTheme="majorEastAsia" w:hAnsiTheme="majorHAnsi" w:cstheme="majorBidi"/>
@@ -666,7 +679,16 @@
           <w:sz w:val="20"/>
           <w:szCs w:val="20"/>
         </w:rPr>
-        <w:t>et réaliser une enquête sociologique auprès des acteurs locaux liés à la réserve</w:t>
+        <w:t>et</w:t>
+      </w:r>
+      <w:proofErr w:type="gramEnd"/>
+      <w:r>
+        <w:rPr>
+          <w:rFonts w:asciiTheme="minorHAnsi" w:eastAsiaTheme="minorEastAsia" w:hAnsiTheme="minorHAnsi" w:cstheme="minorBidi"/>
+          <w:sz w:val="20"/>
+          <w:szCs w:val="20"/>
+        </w:rPr>
+        <w:t xml:space="preserve"> réaliser une enquête sociologique auprès des acteurs locaux liés à la réserve</w:t>
       </w:r>
       <w:r>
         <w:rPr>
@@ -1096,8 +1118,6 @@
         </w:rPr>
         <w:t>Connaissances en politiques environnementales et en aménagement du territoire ;</w:t>
       </w:r>
-      <w:bookmarkStart w:id="0" w:name="_GoBack"/>
-      <w:bookmarkEnd w:id="0"/>
     </w:p>
     <w:p>
       <w:pPr>
@@ -1798,6 +1818,149 @@
       </w:pPr>
       <w:r>
         <w:rPr>
+          <w:rFonts w:ascii="Times New Roman" w:hAnsi="Times New Roman"/>
+          <w:noProof/>
+          <w:lang w:eastAsia="fr-FR"/>
+        </w:rPr>
+        <mc:AlternateContent>
+          <mc:Choice Requires="wps">
+            <w:drawing>
+              <wp:anchor distT="0" distB="0" distL="114300" distR="114300" simplePos="0" relativeHeight="251660800" behindDoc="0" locked="0" layoutInCell="1" allowOverlap="1" wp14:anchorId="3BF3FF3D" wp14:editId="1A938979">
+                <wp:simplePos x="0" y="0"/>
+                <wp:positionH relativeFrom="column">
+                  <wp:posOffset>-47625</wp:posOffset>
+                </wp:positionH>
+                <wp:positionV relativeFrom="paragraph">
+                  <wp:posOffset>333375</wp:posOffset>
+                </wp:positionV>
+                <wp:extent cx="5663565" cy="678815"/>
+                <wp:effectExtent l="0" t="0" r="0" b="6985"/>
+                <wp:wrapNone/>
+                <wp:docPr id="10" name="Zone de texte 10"/>
+                <wp:cNvGraphicFramePr>
+                  <a:graphicFrameLocks xmlns:a="http://schemas.openxmlformats.org/drawingml/2006/main"/>
+                </wp:cNvGraphicFramePr>
+                <a:graphic xmlns:a="http://schemas.openxmlformats.org/drawingml/2006/main">
+                  <a:graphicData uri="http://schemas.microsoft.com/office/word/2010/wordprocessingShape">
+                    <wps:wsp>
+                      <wps:cNvSpPr txBox="1">
+                        <a:spLocks noChangeArrowheads="1"/>
+                      </wps:cNvSpPr>
+                      <wps:spPr bwMode="auto">
+                        <a:xfrm>
+                          <a:off x="0" y="0"/>
+                          <a:ext cx="5663565" cy="678815"/>
+                        </a:xfrm>
+                        <a:prstGeom prst="rect">
+                          <a:avLst/>
+                        </a:prstGeom>
+                        <a:noFill/>
+                        <a:ln>
+                          <a:noFill/>
+                        </a:ln>
+                        <a:extLst>
+                          <a:ext uri="{909E8E84-426E-40DD-AFC4-6F175D3DCCD1}">
+                            <a14:hiddenFill xmlns:a14="http://schemas.microsoft.com/office/drawing/2010/main">
+                              <a:solidFill>
+                                <a:srgbClr val="FFFFFF"/>
+                              </a:solidFill>
+                            </a14:hiddenFill>
+                          </a:ext>
+                          <a:ext uri="{91240B29-F687-4F45-9708-019B960494DF}">
+                            <a14:hiddenLine xmlns:a14="http://schemas.microsoft.com/office/drawing/2010/main" w="9525">
+                              <a:solidFill>
+                                <a:srgbClr val="000000"/>
+                              </a:solidFill>
+                              <a:miter lim="800000"/>
+                              <a:headEnd/>
+                              <a:tailEnd/>
+                            </a14:hiddenLine>
+                          </a:ext>
+                        </a:extLst>
+                      </wps:spPr>
+                      <wps:txbx>
+                        <w:txbxContent>
+                          <w:p>
+                            <w:pPr>
+                              <w:tabs>
+                                <w:tab w:val="left" w:pos="1620"/>
+                              </w:tabs>
+                              <w:rPr>
+                                <w:rFonts w:ascii="Source Sans Pro" w:hAnsi="Source Sans Pro" w:cs="Arial"/>
+                                <w:sz w:val="18"/>
+                                <w:szCs w:val="18"/>
+                              </w:rPr>
+                            </w:pPr>
+                            <w:r>
+                              <w:rPr>
+                                <w:rFonts w:ascii="Source Sans Pro" w:hAnsi="Source Sans Pro" w:cs="Arial"/>
+                                <w:b/>
+                                <w:color w:val="0274BA"/>
+                                <w:sz w:val="22"/>
+                                <w:szCs w:val="22"/>
+                                <w:highlight w:val="yellow"/>
+                              </w:rPr>
+                              <w:t>SIGNATURE STRUCTURE + LOGO</w:t>
+                            </w:r>
+                          </w:p>
+                        </w:txbxContent>
+                      </wps:txbx>
+                      <wps:bodyPr rot="0" vert="horz" wrap="square" lIns="91440" tIns="45720" rIns="91440" bIns="45720" anchor="t" anchorCtr="0" upright="1">
+                        <a:noAutofit/>
+                      </wps:bodyPr>
+                    </wps:wsp>
+                  </a:graphicData>
+                </a:graphic>
+                <wp14:sizeRelH relativeFrom="margin">
+                  <wp14:pctWidth>0</wp14:pctWidth>
+                </wp14:sizeRelH>
+                <wp14:sizeRelV relativeFrom="margin">
+                  <wp14:pctHeight>0</wp14:pctHeight>
+                </wp14:sizeRelV>
+              </wp:anchor>
+            </w:drawing>
+          </mc:Choice>
+          <mc:Fallback>
+            <w:pict>
+              <v:shapetype w14:anchorId="3BF3FF3D" id="_x0000_t202" coordsize="21600,21600" o:spt="202" path="m,l,21600r21600,l21600,xe">
+                <v:stroke joinstyle="miter"/>
+                <v:path gradientshapeok="t" o:connecttype="rect"/>
+              </v:shapetype>
+              <v:shape id="Zone de texte 10" o:spid="_x0000_s1026" type="#_x0000_t202" style="position:absolute;margin-left:-3.75pt;margin-top:26.25pt;width:445.95pt;height:53.45pt;z-index:251660800;visibility:visible;mso-wrap-style:square;mso-width-percent:0;mso-height-percent:0;mso-wrap-distance-left:9pt;mso-wrap-distance-top:0;mso-wrap-distance-right:9pt;mso-wrap-distance-bottom:0;mso-position-horizontal:absolute;mso-position-horizontal-relative:text;mso-position-vertical:absolute;mso-position-vertical-relative:text;mso-width-percent:0;mso-height-percent:0;mso-width-relative:margin;mso-height-relative:margin;v-text-anchor:top" o:gfxdata="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" filled="f" stroked="f">
+                <v:textbox>
+                  <w:txbxContent>
+                    <w:p>
+                      <w:pPr>
+                        <w:tabs>
+                          <w:tab w:val="left" w:pos="1620"/>
+                        </w:tabs>
+                        <w:rPr>
+                          <w:rFonts w:ascii="Source Sans Pro" w:hAnsi="Source Sans Pro" w:cs="Arial"/>
+                          <w:sz w:val="18"/>
+                          <w:szCs w:val="18"/>
+                        </w:rPr>
+                      </w:pPr>
+                      <w:r>
+                        <w:rPr>
+                          <w:rFonts w:ascii="Source Sans Pro" w:hAnsi="Source Sans Pro" w:cs="Arial"/>
+                          <w:b/>
+                          <w:color w:val="0274BA"/>
+                          <w:sz w:val="22"/>
+                          <w:szCs w:val="22"/>
+                          <w:highlight w:val="yellow"/>
+                        </w:rPr>
+                        <w:t>SIGNATURE STRUCTURE + LOGO</w:t>
+                      </w:r>
+                    </w:p>
+                  </w:txbxContent>
+                </v:textbox>
+              </v:shape>
+            </w:pict>
+          </mc:Fallback>
+        </mc:AlternateContent>
+      </w:r>
+      <w:r>
+        <w:rPr>
           <w:rFonts w:asciiTheme="minorHAnsi" w:hAnsiTheme="minorHAnsi" w:cs="Calibri"/>
           <w:b/>
           <w:sz w:val="20"/>
@@ -1841,6 +2004,8 @@
         </w:rPr>
         <w:tab/>
       </w:r>
+      <w:bookmarkStart w:id="0" w:name="_GoBack"/>
+      <w:bookmarkEnd w:id="0"/>
     </w:p>
     <w:sectPr>
       <w:headerReference w:type="default" r:id="rId8"/>
@@ -1855,7 +2020,7 @@
 </file>
 
 <file path=word/endnotes.xml><?xml version="1.0" encoding="utf-8"?>
-<w:endnotes xmlns:wpc="http://schemas.microsoft.com/office/word/2010/wordprocessingCanvas" xmlns:mc="http://schemas.openxmlformats.org/markup-compatibility/2006" xmlns:o="urn:schemas-microsoft-com:office:office" xmlns:r="http://schemas.openxmlformats.org/officeDocument/2006/relationships" xmlns:m="http://schemas.openxmlformats.org/officeDocument/2006/math" xmlns:v="urn:schemas-microsoft-com:vml" xmlns:wp14="http://schemas.microsoft.com/office/word/2010/wordprocessingDrawing" xmlns:wp="http://schemas.openxmlformats.org/drawingml/2006/wordprocessingDrawing" xmlns:w10="urn:schemas-microsoft-com:office:word" xmlns:w="http://schemas.openxmlformats.org/wordprocessingml/2006/main" xmlns:w14="http://schemas.microsoft.com/office/word/2010/wordml" xmlns:w15="http://schemas.microsoft.com/office/word/2012/wordml" xmlns:wpg="http://schemas.microsoft.com/office/word/2010/wordprocessingGroup" xmlns:wpi="http://schemas.microsoft.com/office/word/2010/wordprocessingInk" xmlns:wne="http://schemas.microsoft.com/office/word/2006/wordml" xmlns:wps="http://schemas.microsoft.com/office/word/2010/wordprocessingShape" mc:Ignorable="w14 w15 wp14">
+<w:endnotes xmlns:wpc="http://schemas.microsoft.com/office/word/2010/wordprocessingCanvas" xmlns:cx="http://schemas.microsoft.com/office/drawing/2014/chartex" xmlns:cx1="http://schemas.microsoft.com/office/drawing/2015/9/8/chartex" xmlns:cx2="http://schemas.microsoft.com/office/drawing/2015/10/21/chartex" xmlns:cx3="http://schemas.microsoft.com/office/drawing/2016/5/9/chartex" xmlns:cx4="http://schemas.microsoft.com/office/drawing/2016/5/10/chartex" xmlns:cx5="http://schemas.microsoft.com/office/drawing/2016/5/11/chartex" xmlns:cx6="http://schemas.microsoft.com/office/drawing/2016/5/12/chartex" xmlns:cx7="http://schemas.microsoft.com/office/drawing/2016/5/13/chartex" xmlns:cx8="http://schemas.microsoft.com/office/drawing/2016/5/14/chartex" xmlns:mc="http://schemas.openxmlformats.org/markup-compatibility/2006" xmlns:aink="http://schemas.microsoft.com/office/drawing/2016/ink" xmlns:am3d="http://schemas.microsoft.com/office/drawing/2017/model3d" xmlns:o="urn:schemas-microsoft-com:office:office" xmlns:r="http://schemas.openxmlformats.org/officeDocument/2006/relationships" xmlns:m="http://schemas.openxmlformats.org/officeDocument/2006/math" xmlns:v="urn:schemas-microsoft-com:vml" xmlns:wp14="http://schemas.microsoft.com/office/word/2010/wordprocessingDrawing" xmlns:wp="http://schemas.openxmlformats.org/drawingml/2006/wordprocessingDrawing" xmlns:w10="urn:schemas-microsoft-com:office:word" xmlns:w="http://schemas.openxmlformats.org/wordprocessingml/2006/main" xmlns:w14="http://schemas.microsoft.com/office/word/2010/wordml" xmlns:w15="http://schemas.microsoft.com/office/word/2012/wordml" xmlns:w16cid="http://schemas.microsoft.com/office/word/2016/wordml/cid" xmlns:w16se="http://schemas.microsoft.com/office/word/2015/wordml/symex" xmlns:wpg="http://schemas.microsoft.com/office/word/2010/wordprocessingGroup" xmlns:wpi="http://schemas.microsoft.com/office/word/2010/wordprocessingInk" xmlns:wne="http://schemas.microsoft.com/office/word/2006/wordml" xmlns:wps="http://schemas.microsoft.com/office/word/2010/wordprocessingShape" mc:Ignorable="w14 w15 w16se w16cid wp14">
   <w:endnote w:type="separator" w:id="-1">
     <w:p>
       <w:r>
@@ -1874,322 +2039,72 @@
 </file>
 
 <file path=word/footer1.xml><?xml version="1.0" encoding="utf-8"?>
-<w:ftr xmlns:wpc="http://schemas.microsoft.com/office/word/2010/wordprocessingCanvas" xmlns:mc="http://schemas.openxmlformats.org/markup-compatibility/2006" xmlns:o="urn:schemas-microsoft-com:office:office" xmlns:r="http://schemas.openxmlformats.org/officeDocument/2006/relationships" xmlns:m="http://schemas.openxmlformats.org/officeDocument/2006/math" xmlns:v="urn:schemas-microsoft-com:vml" xmlns:wp14="http://schemas.microsoft.com/office/word/2010/wordprocessingDrawing" xmlns:wp="http://schemas.openxmlformats.org/drawingml/2006/wordprocessingDrawing" xmlns:w10="urn:schemas-microsoft-com:office:word" xmlns:w="http://schemas.openxmlformats.org/wordprocessingml/2006/main" xmlns:w14="http://schemas.microsoft.com/office/word/2010/wordml" xmlns:w15="http://schemas.microsoft.com/office/word/2012/wordml" xmlns:wpg="http://schemas.microsoft.com/office/word/2010/wordprocessingGroup" xmlns:wpi="http://schemas.microsoft.com/office/word/2010/wordprocessingInk" xmlns:wne="http://schemas.microsoft.com/office/word/2006/wordml" xmlns:wps="http://schemas.microsoft.com/office/word/2010/wordprocessingShape" mc:Ignorable="w14 w15 wp14">
+<w:ftr xmlns:wpc="http://schemas.microsoft.com/office/word/2010/wordprocessingCanvas" xmlns:cx="http://schemas.microsoft.com/office/drawing/2014/chartex" xmlns:cx1="http://schemas.microsoft.com/office/drawing/2015/9/8/chartex" xmlns:cx2="http://schemas.microsoft.com/office/drawing/2015/10/21/chartex" xmlns:cx3="http://schemas.microsoft.com/office/drawing/2016/5/9/chartex" xmlns:cx4="http://schemas.microsoft.com/office/drawing/2016/5/10/chartex" xmlns:cx5="http://schemas.microsoft.com/office/drawing/2016/5/11/chartex" xmlns:cx6="http://schemas.microsoft.com/office/drawing/2016/5/12/chartex" xmlns:cx7="http://schemas.microsoft.com/office/drawing/2016/5/13/chartex" xmlns:cx8="http://schemas.microsoft.com/office/drawing/2016/5/14/chartex" xmlns:mc="http://schemas.openxmlformats.org/markup-compatibility/2006" xmlns:aink="http://schemas.microsoft.com/office/drawing/2016/ink" xmlns:am3d="http://schemas.microsoft.com/office/drawing/2017/model3d" xmlns:o="urn:schemas-microsoft-com:office:office" xmlns:r="http://schemas.openxmlformats.org/officeDocument/2006/relationships" xmlns:m="http://schemas.openxmlformats.org/officeDocument/2006/math" xmlns:v="urn:schemas-microsoft-com:vml" xmlns:wp14="http://schemas.microsoft.com/office/word/2010/wordprocessingDrawing" xmlns:wp="http://schemas.openxmlformats.org/drawingml/2006/wordprocessingDrawing" xmlns:w10="urn:schemas-microsoft-com:office:word" xmlns:w="http://schemas.openxmlformats.org/wordprocessingml/2006/main" xmlns:w14="http://schemas.microsoft.com/office/word/2010/wordml" xmlns:w15="http://schemas.microsoft.com/office/word/2012/wordml" xmlns:w16cid="http://schemas.microsoft.com/office/word/2016/wordml/cid" xmlns:w16se="http://schemas.microsoft.com/office/word/2015/wordml/symex" xmlns:wpg="http://schemas.microsoft.com/office/word/2010/wordprocessingGroup" xmlns:wpi="http://schemas.microsoft.com/office/word/2010/wordprocessingInk" xmlns:wne="http://schemas.microsoft.com/office/word/2006/wordml" xmlns:wps="http://schemas.microsoft.com/office/word/2010/wordprocessingShape" mc:Ignorable="w14 w15 w16se w16cid wp14">
   <w:p>
     <w:pPr>
-      <w:pStyle w:val="Pieddepage"/>
+      <w:pBdr>
+        <w:top w:val="nil"/>
+        <w:left w:val="nil"/>
+        <w:bottom w:val="nil"/>
+        <w:right w:val="nil"/>
+        <w:between w:val="nil"/>
+      </w:pBdr>
+      <w:tabs>
+        <w:tab w:val="center" w:pos="4536"/>
+        <w:tab w:val="right" w:pos="9072"/>
+      </w:tabs>
+      <w:rPr>
+        <w:i/>
+        <w:color w:val="000000"/>
+        <w:sz w:val="20"/>
+      </w:rPr>
     </w:pPr>
     <w:r>
       <w:rPr>
-        <w:noProof/>
-        <w:lang w:eastAsia="fr-FR"/>
-      </w:rPr>
-      <w:drawing>
-        <wp:anchor distT="0" distB="0" distL="114300" distR="114300" simplePos="0" relativeHeight="251655168" behindDoc="1" locked="0" layoutInCell="1" allowOverlap="1" wp14:anchorId="2DF0895D" wp14:editId="7FD2816F">
-          <wp:simplePos x="0" y="0"/>
-          <wp:positionH relativeFrom="column">
-            <wp:posOffset>5142865</wp:posOffset>
-          </wp:positionH>
-          <wp:positionV relativeFrom="paragraph">
-            <wp:posOffset>220345</wp:posOffset>
-          </wp:positionV>
-          <wp:extent cx="233680" cy="697865"/>
-          <wp:effectExtent l="0" t="0" r="0" b="6985"/>
-          <wp:wrapThrough wrapText="bothSides">
-            <wp:wrapPolygon edited="0">
-              <wp:start x="0" y="0"/>
-              <wp:lineTo x="0" y="21227"/>
-              <wp:lineTo x="19370" y="21227"/>
-              <wp:lineTo x="19370" y="0"/>
-              <wp:lineTo x="0" y="0"/>
-            </wp:wrapPolygon>
-          </wp:wrapThrough>
-          <wp:docPr id="11" name="Image 11"/>
-          <wp:cNvGraphicFramePr>
-            <a:graphicFrameLocks xmlns:a="http://schemas.openxmlformats.org/drawingml/2006/main" noChangeAspect="1"/>
-          </wp:cNvGraphicFramePr>
-          <a:graphic xmlns:a="http://schemas.openxmlformats.org/drawingml/2006/main">
-            <a:graphicData uri="http://schemas.openxmlformats.org/drawingml/2006/picture">
-              <pic:pic xmlns:pic="http://schemas.openxmlformats.org/drawingml/2006/picture">
-                <pic:nvPicPr>
-                  <pic:cNvPr id="0" name="Picture 1"/>
-                  <pic:cNvPicPr>
-                    <a:picLocks noChangeAspect="1" noChangeArrowheads="1"/>
-                  </pic:cNvPicPr>
-                </pic:nvPicPr>
-                <pic:blipFill>
-                  <a:blip r:embed="rId1">
-                    <a:extLst>
-                      <a:ext uri="{28A0092B-C50C-407E-A947-70E740481C1C}">
-                        <a14:useLocalDpi xmlns:a14="http://schemas.microsoft.com/office/drawing/2010/main" val="0"/>
-                      </a:ext>
-                    </a:extLst>
-                  </a:blip>
-                  <a:srcRect r="77396"/>
-                  <a:stretch>
-                    <a:fillRect/>
-                  </a:stretch>
-                </pic:blipFill>
-                <pic:spPr bwMode="auto">
-                  <a:xfrm>
-                    <a:off x="0" y="0"/>
-                    <a:ext cx="233680" cy="697865"/>
-                  </a:xfrm>
-                  <a:prstGeom prst="rect">
-                    <a:avLst/>
-                  </a:prstGeom>
-                  <a:noFill/>
-                </pic:spPr>
-              </pic:pic>
-            </a:graphicData>
-          </a:graphic>
-          <wp14:sizeRelH relativeFrom="page">
-            <wp14:pctWidth>0</wp14:pctWidth>
-          </wp14:sizeRelH>
-          <wp14:sizeRelV relativeFrom="page">
-            <wp14:pctHeight>0</wp14:pctHeight>
-          </wp14:sizeRelV>
-        </wp:anchor>
-      </w:drawing>
+        <w:i/>
+        <w:color w:val="FF0000"/>
+        <w:sz w:val="20"/>
+      </w:rPr>
+      <w:t>Document mis à disposition sous une licence autorisant l’accès</w:t>
     </w:r>
     <w:r>
       <w:rPr>
-        <w:rFonts w:ascii="Times New Roman" w:hAnsi="Times New Roman"/>
-        <w:noProof/>
-        <w:lang w:eastAsia="fr-FR"/>
-      </w:rPr>
-      <mc:AlternateContent>
-        <mc:Choice Requires="wps">
-          <w:drawing>
-            <wp:anchor distT="0" distB="0" distL="114300" distR="114300" simplePos="0" relativeHeight="251656192" behindDoc="0" locked="0" layoutInCell="1" allowOverlap="1" wp14:anchorId="49BC788F" wp14:editId="5E69DBBE">
-              <wp:simplePos x="0" y="0"/>
-              <wp:positionH relativeFrom="column">
-                <wp:posOffset>-475615</wp:posOffset>
-              </wp:positionH>
-              <wp:positionV relativeFrom="paragraph">
-                <wp:posOffset>229870</wp:posOffset>
-              </wp:positionV>
-              <wp:extent cx="5663565" cy="678815"/>
-              <wp:effectExtent l="0" t="0" r="0" b="6985"/>
-              <wp:wrapNone/>
-              <wp:docPr id="10" name="Zone de texte 10"/>
-              <wp:cNvGraphicFramePr>
-                <a:graphicFrameLocks xmlns:a="http://schemas.openxmlformats.org/drawingml/2006/main"/>
-              </wp:cNvGraphicFramePr>
-              <a:graphic xmlns:a="http://schemas.openxmlformats.org/drawingml/2006/main">
-                <a:graphicData uri="http://schemas.microsoft.com/office/word/2010/wordprocessingShape">
-                  <wps:wsp>
-                    <wps:cNvSpPr txBox="1">
-                      <a:spLocks noChangeArrowheads="1"/>
-                    </wps:cNvSpPr>
-                    <wps:spPr bwMode="auto">
-                      <a:xfrm>
-                        <a:off x="0" y="0"/>
-                        <a:ext cx="5663565" cy="678815"/>
-                      </a:xfrm>
-                      <a:prstGeom prst="rect">
-                        <a:avLst/>
-                      </a:prstGeom>
-                      <a:noFill/>
-                      <a:ln>
-                        <a:noFill/>
-                      </a:ln>
-                      <a:extLst>
-                        <a:ext uri="{909E8E84-426E-40DD-AFC4-6F175D3DCCD1}">
-                          <a14:hiddenFill xmlns:a14="http://schemas.microsoft.com/office/drawing/2010/main">
-                            <a:solidFill>
-                              <a:srgbClr val="FFFFFF"/>
-                            </a:solidFill>
-                          </a14:hiddenFill>
-                        </a:ext>
-                        <a:ext uri="{91240B29-F687-4F45-9708-019B960494DF}">
-                          <a14:hiddenLine xmlns:a14="http://schemas.microsoft.com/office/drawing/2010/main" w="9525">
-                            <a:solidFill>
-                              <a:srgbClr val="000000"/>
-                            </a:solidFill>
-                            <a:miter lim="800000"/>
-                            <a:headEnd/>
-                            <a:tailEnd/>
-                          </a14:hiddenLine>
-                        </a:ext>
-                      </a:extLst>
-                    </wps:spPr>
-                    <wps:txbx>
-                      <w:txbxContent>
-                        <w:p>
-                          <w:pPr>
-                            <w:tabs>
-                              <w:tab w:val="left" w:pos="1620"/>
-                            </w:tabs>
-                            <w:rPr>
-                              <w:rFonts w:ascii="Source Sans Pro" w:hAnsi="Source Sans Pro" w:cs="Arial"/>
-                              <w:sz w:val="18"/>
-                              <w:szCs w:val="18"/>
-                            </w:rPr>
-                          </w:pPr>
-                          <w:r>
-                            <w:rPr>
-                              <w:rFonts w:ascii="Source Sans Pro" w:hAnsi="Source Sans Pro" w:cs="Arial"/>
-                              <w:b/>
-                              <w:color w:val="0274BA"/>
-                              <w:sz w:val="22"/>
-                              <w:szCs w:val="22"/>
-                              <w:highlight w:val="yellow"/>
-                            </w:rPr>
-                            <w:t>SIGNATURE STRUCTURE + LOGO</w:t>
-                          </w:r>
-                        </w:p>
-                      </w:txbxContent>
-                    </wps:txbx>
-                    <wps:bodyPr rot="0" vert="horz" wrap="square" lIns="91440" tIns="45720" rIns="91440" bIns="45720" anchor="t" anchorCtr="0" upright="1">
-                      <a:noAutofit/>
-                    </wps:bodyPr>
-                  </wps:wsp>
-                </a:graphicData>
-              </a:graphic>
-              <wp14:sizeRelH relativeFrom="margin">
-                <wp14:pctWidth>0</wp14:pctWidth>
-              </wp14:sizeRelH>
-              <wp14:sizeRelV relativeFrom="margin">
-                <wp14:pctHeight>0</wp14:pctHeight>
-              </wp14:sizeRelV>
-            </wp:anchor>
-          </w:drawing>
-        </mc:Choice>
-        <mc:Fallback>
-          <w:pict>
-            <v:shapetype w14:anchorId="49BC788F" id="_x0000_t202" coordsize="21600,21600" o:spt="202" path="m,l,21600r21600,l21600,xe">
-              <v:stroke joinstyle="miter"/>
-              <v:path gradientshapeok="t" o:connecttype="rect"/>
-            </v:shapetype>
-            <v:shape id="Zone de texte 10" o:spid="_x0000_s1027" type="#_x0000_t202" style="position:absolute;margin-left:-37.45pt;margin-top:18.1pt;width:445.95pt;height:53.45pt;z-index:251656192;visibility:visible;mso-wrap-style:square;mso-width-percent:0;mso-height-percent:0;mso-wrap-distance-left:9pt;mso-wrap-distance-top:0;mso-wrap-distance-right:9pt;mso-wrap-distance-bottom:0;mso-position-horizontal:absolute;mso-position-horizontal-relative:text;mso-position-vertical:absolute;mso-position-vertical-relative:text;mso-width-percent:0;mso-height-percent:0;mso-width-relative:margin;mso-height-relative:margin;v-text-anchor:top" o:gfxdata="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" filled="f" stroked="f">
-              <v:textbox>
-                <w:txbxContent>
-                  <w:p>
-                    <w:pPr>
-                      <w:tabs>
-                        <w:tab w:val="left" w:pos="1620"/>
-                      </w:tabs>
-                      <w:rPr>
-                        <w:rFonts w:ascii="Source Sans Pro" w:hAnsi="Source Sans Pro" w:cs="Arial"/>
-                        <w:sz w:val="18"/>
-                        <w:szCs w:val="18"/>
-                      </w:rPr>
-                    </w:pPr>
-                    <w:r>
-                      <w:rPr>
-                        <w:rFonts w:ascii="Source Sans Pro" w:hAnsi="Source Sans Pro" w:cs="Arial"/>
-                        <w:b/>
-                        <w:color w:val="0274BA"/>
-                        <w:sz w:val="22"/>
-                        <w:szCs w:val="22"/>
-                        <w:highlight w:val="yellow"/>
-                      </w:rPr>
-                      <w:t>SIGNATURE STRUCTURE + LOGO</w:t>
-                    </w:r>
-                  </w:p>
-                </w:txbxContent>
-              </v:textbox>
-            </v:shape>
-          </w:pict>
-        </mc:Fallback>
-      </mc:AlternateContent>
+        <w:i/>
+        <w:color w:val="FF0000"/>
+        <w:sz w:val="20"/>
+      </w:rPr>
+      <w:t xml:space="preserve">, </w:t>
     </w:r>
     <w:r>
       <w:rPr>
-        <w:noProof/>
-        <w:lang w:eastAsia="fr-FR"/>
-      </w:rPr>
-      <mc:AlternateContent>
-        <mc:Choice Requires="wps">
-          <w:drawing>
-            <wp:anchor distT="0" distB="0" distL="114300" distR="114300" simplePos="0" relativeHeight="251657216" behindDoc="0" locked="0" layoutInCell="1" allowOverlap="1" wp14:anchorId="1E1FE10A" wp14:editId="48090E61">
-              <wp:simplePos x="0" y="0"/>
-              <wp:positionH relativeFrom="column">
-                <wp:posOffset>5288915</wp:posOffset>
-              </wp:positionH>
-              <wp:positionV relativeFrom="paragraph">
-                <wp:posOffset>7620</wp:posOffset>
-              </wp:positionV>
-              <wp:extent cx="988060" cy="688340"/>
-              <wp:effectExtent l="2540" t="0" r="0" b="0"/>
-              <wp:wrapNone/>
-              <wp:docPr id="2" name="Zone de texte 2"/>
-              <wp:cNvGraphicFramePr>
-                <a:graphicFrameLocks xmlns:a="http://schemas.openxmlformats.org/drawingml/2006/main"/>
-              </wp:cNvGraphicFramePr>
-              <a:graphic xmlns:a="http://schemas.openxmlformats.org/drawingml/2006/main">
-                <a:graphicData uri="http://schemas.microsoft.com/office/word/2010/wordprocessingShape">
-                  <wps:wsp>
-                    <wps:cNvSpPr txBox="1">
-                      <a:spLocks noChangeArrowheads="1"/>
-                    </wps:cNvSpPr>
-                    <wps:spPr bwMode="auto">
-                      <a:xfrm>
-                        <a:off x="0" y="0"/>
-                        <a:ext cx="988060" cy="688340"/>
-                      </a:xfrm>
-                      <a:prstGeom prst="rect">
-                        <a:avLst/>
-                      </a:prstGeom>
-                      <a:solidFill>
-                        <a:srgbClr val="FFFFFF"/>
-                      </a:solidFill>
-                      <a:ln>
-                        <a:noFill/>
-                      </a:ln>
-                      <a:extLst>
-                        <a:ext uri="{91240B29-F687-4F45-9708-019B960494DF}">
-                          <a14:hiddenLine xmlns:a14="http://schemas.microsoft.com/office/drawing/2010/main" w="9525">
-                            <a:solidFill>
-                              <a:srgbClr val="000000"/>
-                            </a:solidFill>
-                            <a:miter lim="800000"/>
-                            <a:headEnd/>
-                            <a:tailEnd/>
-                          </a14:hiddenLine>
-                        </a:ext>
-                      </a:extLst>
-                    </wps:spPr>
-                    <wps:txbx>
-                      <w:txbxContent>
-                        <w:p/>
-                      </w:txbxContent>
-                    </wps:txbx>
-                    <wps:bodyPr rot="0" vert="horz" wrap="none" lIns="91440" tIns="45720" rIns="91440" bIns="45720" anchor="t" anchorCtr="0" upright="1">
-                      <a:spAutoFit/>
-                    </wps:bodyPr>
-                  </wps:wsp>
-                </a:graphicData>
-              </a:graphic>
-              <wp14:sizeRelH relativeFrom="margin">
-                <wp14:pctWidth>40000</wp14:pctWidth>
-              </wp14:sizeRelH>
-              <wp14:sizeRelV relativeFrom="margin">
-                <wp14:pctHeight>20000</wp14:pctHeight>
-              </wp14:sizeRelV>
-            </wp:anchor>
-          </w:drawing>
-        </mc:Choice>
-        <mc:Fallback>
-          <w:pict>
-            <v:shape w14:anchorId="1E1FE10A" id="Zone de texte 2" o:spid="_x0000_s1028" type="#_x0000_t202" style="position:absolute;margin-left:416.45pt;margin-top:.6pt;width:77.8pt;height:54.2pt;z-index:251657216;visibility:visible;mso-wrap-style:none;mso-width-percent:400;mso-height-percent:200;mso-wrap-distance-left:9pt;mso-wrap-distance-top:0;mso-wrap-distance-right:9pt;mso-wrap-distance-bottom:0;mso-position-horizontal:absolute;mso-position-horizontal-relative:text;mso-position-vertical:absolute;mso-position-vertical-relative:text;mso-width-percent:400;mso-height-percent:200;mso-width-relative:margin;mso-height-relative:margin;v-text-anchor:top" o:gfxdata="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" stroked="f">
-              <v:textbox style="mso-fit-shape-to-text:t">
-                <w:txbxContent>
-                  <w:p/>
-                </w:txbxContent>
-              </v:textbox>
-            </v:shape>
-          </w:pict>
-        </mc:Fallback>
-      </mc:AlternateContent>
+        <w:i/>
+        <w:color w:val="FF0000"/>
+        <w:sz w:val="20"/>
+      </w:rPr>
+      <w:t xml:space="preserve">le partage </w:t>
+    </w:r>
+    <w:r>
+      <w:rPr>
+        <w:i/>
+        <w:color w:val="FF0000"/>
+        <w:sz w:val="20"/>
+      </w:rPr>
+      <w:t xml:space="preserve">et la modification </w:t>
+    </w:r>
+    <w:r>
+      <w:rPr>
+        <w:i/>
+        <w:color w:val="FF0000"/>
+        <w:sz w:val="20"/>
+      </w:rPr>
+      <w:t>(cf. Mentions légales 2022)</w:t>
     </w:r>
   </w:p>
 </w:ftr>
 </file>
 
 <file path=word/footnotes.xml><?xml version="1.0" encoding="utf-8"?>
-<w:footnotes xmlns:wpc="http://schemas.microsoft.com/office/word/2010/wordprocessingCanvas" xmlns:mc="http://schemas.openxmlformats.org/markup-compatibility/2006" xmlns:o="urn:schemas-microsoft-com:office:office" xmlns:r="http://schemas.openxmlformats.org/officeDocument/2006/relationships" xmlns:m="http://schemas.openxmlformats.org/officeDocument/2006/math" xmlns:v="urn:schemas-microsoft-com:vml" xmlns:wp14="http://schemas.microsoft.com/office/word/2010/wordprocessingDrawing" xmlns:wp="http://schemas.openxmlformats.org/drawingml/2006/wordprocessingDrawing" xmlns:w10="urn:schemas-microsoft-com:office:word" xmlns:w="http://schemas.openxmlformats.org/wordprocessingml/2006/main" xmlns:w14="http://schemas.microsoft.com/office/word/2010/wordml" xmlns:w15="http://schemas.microsoft.com/office/word/2012/wordml" xmlns:wpg="http://schemas.microsoft.com/office/word/2010/wordprocessingGroup" xmlns:wpi="http://schemas.microsoft.com/office/word/2010/wordprocessingInk" xmlns:wne="http://schemas.microsoft.com/office/word/2006/wordml" xmlns:wps="http://schemas.microsoft.com/office/word/2010/wordprocessingShape" mc:Ignorable="w14 w15 wp14">
+<w:footnotes xmlns:wpc="http://schemas.microsoft.com/office/word/2010/wordprocessingCanvas" xmlns:cx="http://schemas.microsoft.com/office/drawing/2014/chartex" xmlns:cx1="http://schemas.microsoft.com/office/drawing/2015/9/8/chartex" xmlns:cx2="http://schemas.microsoft.com/office/drawing/2015/10/21/chartex" xmlns:cx3="http://schemas.microsoft.com/office/drawing/2016/5/9/chartex" xmlns:cx4="http://schemas.microsoft.com/office/drawing/2016/5/10/chartex" xmlns:cx5="http://schemas.microsoft.com/office/drawing/2016/5/11/chartex" xmlns:cx6="http://schemas.microsoft.com/office/drawing/2016/5/12/chartex" xmlns:cx7="http://schemas.microsoft.com/office/drawing/2016/5/13/chartex" xmlns:cx8="http://schemas.microsoft.com/office/drawing/2016/5/14/chartex" xmlns:mc="http://schemas.openxmlformats.org/markup-compatibility/2006" xmlns:aink="http://schemas.microsoft.com/office/drawing/2016/ink" xmlns:am3d="http://schemas.microsoft.com/office/drawing/2017/model3d" xmlns:o="urn:schemas-microsoft-com:office:office" xmlns:r="http://schemas.openxmlformats.org/officeDocument/2006/relationships" xmlns:m="http://schemas.openxmlformats.org/officeDocument/2006/math" xmlns:v="urn:schemas-microsoft-com:vml" xmlns:wp14="http://schemas.microsoft.com/office/word/2010/wordprocessingDrawing" xmlns:wp="http://schemas.openxmlformats.org/drawingml/2006/wordprocessingDrawing" xmlns:w10="urn:schemas-microsoft-com:office:word" xmlns:w="http://schemas.openxmlformats.org/wordprocessingml/2006/main" xmlns:w14="http://schemas.microsoft.com/office/word/2010/wordml" xmlns:w15="http://schemas.microsoft.com/office/word/2012/wordml" xmlns:w16cid="http://schemas.microsoft.com/office/word/2016/wordml/cid" xmlns:w16se="http://schemas.microsoft.com/office/word/2015/wordml/symex" xmlns:wpg="http://schemas.microsoft.com/office/word/2010/wordprocessingGroup" xmlns:wpi="http://schemas.microsoft.com/office/word/2010/wordprocessingInk" xmlns:wne="http://schemas.microsoft.com/office/word/2006/wordml" xmlns:wps="http://schemas.microsoft.com/office/word/2010/wordprocessingShape" mc:Ignorable="w14 w15 w16se w16cid wp14">
   <w:footnote w:type="separator" w:id="-1">
     <w:p>
       <w:r>
@@ -2208,7 +2123,7 @@
 </file>
 
 <file path=word/header1.xml><?xml version="1.0" encoding="utf-8"?>
-<w:hdr xmlns:wpc="http://schemas.microsoft.com/office/word/2010/wordprocessingCanvas" xmlns:mc="http://schemas.openxmlformats.org/markup-compatibility/2006" xmlns:o="urn:schemas-microsoft-com:office:office" xmlns:r="http://schemas.openxmlformats.org/officeDocument/2006/relationships" xmlns:m="http://schemas.openxmlformats.org/officeDocument/2006/math" xmlns:v="urn:schemas-microsoft-com:vml" xmlns:wp14="http://schemas.microsoft.com/office/word/2010/wordprocessingDrawing" xmlns:wp="http://schemas.openxmlformats.org/drawingml/2006/wordprocessingDrawing" xmlns:w10="urn:schemas-microsoft-com:office:word" xmlns:w="http://schemas.openxmlformats.org/wordprocessingml/2006/main" xmlns:w14="http://schemas.microsoft.com/office/word/2010/wordml" xmlns:w15="http://schemas.microsoft.com/office/word/2012/wordml" xmlns:wpg="http://schemas.microsoft.com/office/word/2010/wordprocessingGroup" xmlns:wpi="http://schemas.microsoft.com/office/word/2010/wordprocessingInk" xmlns:wne="http://schemas.microsoft.com/office/word/2006/wordml" xmlns:wps="http://schemas.microsoft.com/office/word/2010/wordprocessingShape" mc:Ignorable="w14 w15 wp14">
+<w:hdr xmlns:wpc="http://schemas.microsoft.com/office/word/2010/wordprocessingCanvas" xmlns:cx="http://schemas.microsoft.com/office/drawing/2014/chartex" xmlns:cx1="http://schemas.microsoft.com/office/drawing/2015/9/8/chartex" xmlns:cx2="http://schemas.microsoft.com/office/drawing/2015/10/21/chartex" xmlns:cx3="http://schemas.microsoft.com/office/drawing/2016/5/9/chartex" xmlns:cx4="http://schemas.microsoft.com/office/drawing/2016/5/10/chartex" xmlns:cx5="http://schemas.microsoft.com/office/drawing/2016/5/11/chartex" xmlns:cx6="http://schemas.microsoft.com/office/drawing/2016/5/12/chartex" xmlns:cx7="http://schemas.microsoft.com/office/drawing/2016/5/13/chartex" xmlns:cx8="http://schemas.microsoft.com/office/drawing/2016/5/14/chartex" xmlns:mc="http://schemas.openxmlformats.org/markup-compatibility/2006" xmlns:aink="http://schemas.microsoft.com/office/drawing/2016/ink" xmlns:am3d="http://schemas.microsoft.com/office/drawing/2017/model3d" xmlns:o="urn:schemas-microsoft-com:office:office" xmlns:r="http://schemas.openxmlformats.org/officeDocument/2006/relationships" xmlns:m="http://schemas.openxmlformats.org/officeDocument/2006/math" xmlns:v="urn:schemas-microsoft-com:vml" xmlns:wp14="http://schemas.microsoft.com/office/word/2010/wordprocessingDrawing" xmlns:wp="http://schemas.openxmlformats.org/drawingml/2006/wordprocessingDrawing" xmlns:w10="urn:schemas-microsoft-com:office:word" xmlns:w="http://schemas.openxmlformats.org/wordprocessingml/2006/main" xmlns:w14="http://schemas.microsoft.com/office/word/2010/wordml" xmlns:w15="http://schemas.microsoft.com/office/word/2012/wordml" xmlns:w16cid="http://schemas.microsoft.com/office/word/2016/wordml/cid" xmlns:w16se="http://schemas.microsoft.com/office/word/2015/wordml/symex" xmlns:wpg="http://schemas.microsoft.com/office/word/2010/wordprocessingGroup" xmlns:wpi="http://schemas.microsoft.com/office/word/2010/wordprocessingInk" xmlns:wne="http://schemas.microsoft.com/office/word/2006/wordml" xmlns:wps="http://schemas.microsoft.com/office/word/2010/wordprocessingShape" mc:Ignorable="w14 w15 w16se w16cid wp14">
   <w:p>
     <w:pPr>
       <w:pStyle w:val="En-tte"/>
@@ -2304,7 +2219,7 @@
               <v:stroke joinstyle="miter"/>
               <v:path gradientshapeok="t" o:connecttype="rect"/>
             </v:shapetype>
-            <v:shape id="Zone de texte 13" o:spid="_x0000_s1026" type="#_x0000_t202" style="position:absolute;margin-left:-28.75pt;margin-top:8.15pt;width:221.65pt;height:100.95pt;z-index:251658240;visibility:visible;mso-wrap-style:none;mso-width-percent:0;mso-height-percent:0;mso-wrap-distance-left:9pt;mso-wrap-distance-top:0;mso-wrap-distance-right:9pt;mso-wrap-distance-bottom:0;mso-position-horizontal:absolute;mso-position-horizontal-relative:text;mso-position-vertical:absolute;mso-position-vertical-relative:text;mso-width-percent:0;mso-height-percent:0;mso-width-relative:margin;mso-height-relative:margin;v-text-anchor:top" o:gfxdata="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" stroked="f">
+            <v:shape id="Zone de texte 13" o:spid="_x0000_s1027" type="#_x0000_t202" style="position:absolute;margin-left:-28.75pt;margin-top:8.15pt;width:221.65pt;height:100.95pt;z-index:251658240;visibility:visible;mso-wrap-style:none;mso-width-percent:0;mso-height-percent:0;mso-wrap-distance-left:9pt;mso-wrap-distance-top:0;mso-wrap-distance-right:9pt;mso-wrap-distance-bottom:0;mso-position-horizontal:absolute;mso-position-horizontal-relative:text;mso-position-vertical:absolute;mso-position-vertical-relative:text;mso-width-percent:0;mso-height-percent:0;mso-width-relative:margin;mso-height-relative:margin;v-text-anchor:top" o:gfxdata="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" stroked="f">
               <v:textbox style="mso-fit-shape-to-text:t">
                 <w:txbxContent>
                   <w:p>
@@ -2329,7 +2244,7 @@
 </file>
 
 <file path=word/numbering.xml><?xml version="1.0" encoding="utf-8"?>
-<w:numbering xmlns:wpc="http://schemas.microsoft.com/office/word/2010/wordprocessingCanvas" xmlns:mc="http://schemas.openxmlformats.org/markup-compatibility/2006" xmlns:o="urn:schemas-microsoft-com:office:office" xmlns:r="http://schemas.openxmlformats.org/officeDocument/2006/relationships" xmlns:m="http://schemas.openxmlformats.org/officeDocument/2006/math" xmlns:v="urn:schemas-microsoft-com:vml" xmlns:wp14="http://schemas.microsoft.com/office/word/2010/wordprocessingDrawing" xmlns:wp="http://schemas.openxmlformats.org/drawingml/2006/wordprocessingDrawing" xmlns:w10="urn:schemas-microsoft-com:office:word" xmlns:w="http://schemas.openxmlformats.org/wordprocessingml/2006/main" xmlns:w14="http://schemas.microsoft.com/office/word/2010/wordml" xmlns:w15="http://schemas.microsoft.com/office/word/2012/wordml" xmlns:wpg="http://schemas.microsoft.com/office/word/2010/wordprocessingGroup" xmlns:wpi="http://schemas.microsoft.com/office/word/2010/wordprocessingInk" xmlns:wne="http://schemas.microsoft.com/office/word/2006/wordml" xmlns:wps="http://schemas.microsoft.com/office/word/2010/wordprocessingShape" mc:Ignorable="w14 w15 wp14">
+<w:numbering xmlns:wpc="http://schemas.microsoft.com/office/word/2010/wordprocessingCanvas" xmlns:cx="http://schemas.microsoft.com/office/drawing/2014/chartex" xmlns:cx1="http://schemas.microsoft.com/office/drawing/2015/9/8/chartex" xmlns:cx2="http://schemas.microsoft.com/office/drawing/2015/10/21/chartex" xmlns:cx3="http://schemas.microsoft.com/office/drawing/2016/5/9/chartex" xmlns:cx4="http://schemas.microsoft.com/office/drawing/2016/5/10/chartex" xmlns:cx5="http://schemas.microsoft.com/office/drawing/2016/5/11/chartex" xmlns:cx6="http://schemas.microsoft.com/office/drawing/2016/5/12/chartex" xmlns:cx7="http://schemas.microsoft.com/office/drawing/2016/5/13/chartex" xmlns:cx8="http://schemas.microsoft.com/office/drawing/2016/5/14/chartex" xmlns:mc="http://schemas.openxmlformats.org/markup-compatibility/2006" xmlns:aink="http://schemas.microsoft.com/office/drawing/2016/ink" xmlns:am3d="http://schemas.microsoft.com/office/drawing/2017/model3d" xmlns:o="urn:schemas-microsoft-com:office:office" xmlns:r="http://schemas.openxmlformats.org/officeDocument/2006/relationships" xmlns:m="http://schemas.openxmlformats.org/officeDocument/2006/math" xmlns:v="urn:schemas-microsoft-com:vml" xmlns:wp14="http://schemas.microsoft.com/office/word/2010/wordprocessingDrawing" xmlns:wp="http://schemas.openxmlformats.org/drawingml/2006/wordprocessingDrawing" xmlns:w10="urn:schemas-microsoft-com:office:word" xmlns:w="http://schemas.openxmlformats.org/wordprocessingml/2006/main" xmlns:w14="http://schemas.microsoft.com/office/word/2010/wordml" xmlns:w15="http://schemas.microsoft.com/office/word/2012/wordml" xmlns:w16cid="http://schemas.microsoft.com/office/word/2016/wordml/cid" xmlns:w16se="http://schemas.microsoft.com/office/word/2015/wordml/symex" xmlns:wpg="http://schemas.microsoft.com/office/word/2010/wordprocessingGroup" xmlns:wpi="http://schemas.microsoft.com/office/word/2010/wordprocessingInk" xmlns:wne="http://schemas.microsoft.com/office/word/2006/wordml" xmlns:wps="http://schemas.microsoft.com/office/word/2010/wordprocessingShape" mc:Ignorable="w14 w15 w16se w16cid wp14">
   <w:abstractNum w:abstractNumId="0" w15:restartNumberingAfterBreak="0">
     <w:nsid w:val="09B52751"/>
     <w:multiLevelType w:val="hybridMultilevel"/>
@@ -3376,7 +3291,7 @@
 </file>
 
 <file path=word/styles.xml><?xml version="1.0" encoding="utf-8"?>
-<w:styles xmlns:mc="http://schemas.openxmlformats.org/markup-compatibility/2006" xmlns:r="http://schemas.openxmlformats.org/officeDocument/2006/relationships" xmlns:w="http://schemas.openxmlformats.org/wordprocessingml/2006/main" xmlns:w14="http://schemas.microsoft.com/office/word/2010/wordml" xmlns:w15="http://schemas.microsoft.com/office/word/2012/wordml" mc:Ignorable="w14 w15">
+<w:styles xmlns:mc="http://schemas.openxmlformats.org/markup-compatibility/2006" xmlns:r="http://schemas.openxmlformats.org/officeDocument/2006/relationships" xmlns:w="http://schemas.openxmlformats.org/wordprocessingml/2006/main" xmlns:w14="http://schemas.microsoft.com/office/word/2010/wordml" xmlns:w15="http://schemas.microsoft.com/office/word/2012/wordml" xmlns:w16cid="http://schemas.microsoft.com/office/word/2016/wordml/cid" xmlns:w16se="http://schemas.microsoft.com/office/word/2015/wordml/symex" mc:Ignorable="w14 w15 w16se w16cid">
   <w:docDefaults>
     <w:rPrDefault>
       <w:rPr>
@@ -3392,7 +3307,7 @@
       </w:pPr>
     </w:pPrDefault>
   </w:docDefaults>
-  <w:latentStyles w:defLockedState="0" w:defUIPriority="99" w:defSemiHidden="0" w:defUnhideWhenUsed="0" w:defQFormat="0" w:count="371">
+  <w:latentStyles w:defLockedState="0" w:defUIPriority="99" w:defSemiHidden="0" w:defUnhideWhenUsed="0" w:defQFormat="0" w:count="375">
     <w:lsdException w:name="Normal" w:uiPriority="0" w:qFormat="1"/>
     <w:lsdException w:name="heading 1" w:uiPriority="9" w:qFormat="1"/>
     <w:lsdException w:name="heading 2" w:semiHidden="1" w:uiPriority="9" w:unhideWhenUsed="1" w:qFormat="1"/>
@@ -3498,7 +3413,6 @@
     <w:lsdException w:name="HTML Sample" w:semiHidden="1" w:unhideWhenUsed="1"/>
     <w:lsdException w:name="HTML Typewriter" w:semiHidden="1" w:unhideWhenUsed="1"/>
     <w:lsdException w:name="HTML Variable" w:semiHidden="1" w:unhideWhenUsed="1"/>
-    <w:lsdException w:name="Normal Table" w:semiHidden="1" w:unhideWhenUsed="1"/>
     <w:lsdException w:name="annotation subject" w:semiHidden="1" w:unhideWhenUsed="1"/>
     <w:lsdException w:name="No List" w:semiHidden="1" w:unhideWhenUsed="1"/>
     <w:lsdException w:name="Outline List 1" w:semiHidden="1" w:unhideWhenUsed="1"/>
@@ -3542,10 +3456,8 @@
     <w:lsdException w:name="Table Elegant" w:semiHidden="1" w:unhideWhenUsed="1"/>
     <w:lsdException w:name="Table Professional" w:semiHidden="1" w:unhideWhenUsed="1"/>
     <w:lsdException w:name="Table Subtle 1" w:semiHidden="1" w:unhideWhenUsed="1"/>
-    <w:lsdException w:name="Table Subtle 2" w:semiHidden="1" w:unhideWhenUsed="1"/>
     <w:lsdException w:name="Table Web 1" w:semiHidden="1" w:unhideWhenUsed="1"/>
     <w:lsdException w:name="Table Web 2" w:semiHidden="1" w:unhideWhenUsed="1"/>
-    <w:lsdException w:name="Table Web 3" w:semiHidden="1" w:unhideWhenUsed="1"/>
     <w:lsdException w:name="Balloon Text" w:semiHidden="1" w:unhideWhenUsed="1"/>
     <w:lsdException w:name="Table Grid" w:uiPriority="59"/>
     <w:lsdException w:name="Table Theme" w:semiHidden="1" w:unhideWhenUsed="1"/>
@@ -3764,6 +3676,10 @@
     <w:lsdException w:name="List Table 5 Dark Accent 6" w:uiPriority="50"/>
     <w:lsdException w:name="List Table 6 Colorful Accent 6" w:uiPriority="51"/>
     <w:lsdException w:name="List Table 7 Colorful Accent 6" w:uiPriority="52"/>
+    <w:lsdException w:name="Mention" w:semiHidden="1" w:unhideWhenUsed="1"/>
+    <w:lsdException w:name="Smart Hyperlink" w:semiHidden="1" w:unhideWhenUsed="1"/>
+    <w:lsdException w:name="Hashtag" w:semiHidden="1" w:unhideWhenUsed="1"/>
+    <w:lsdException w:name="Unresolved Mention" w:semiHidden="1" w:unhideWhenUsed="1"/>
   </w:latentStyles>
   <w:style w:type="paragraph" w:default="1" w:styleId="Normal">
     <w:name w:val="Normal"/>
@@ -4251,7 +4167,7 @@
 </file>
 
 <file path=customXml/itemProps1.xml><?xml version="1.0" encoding="utf-8"?>
-<ds:datastoreItem xmlns:ds="http://schemas.openxmlformats.org/officeDocument/2006/customXml" ds:itemID="{36CAF148-2665-4F94-A489-C3B8CEA14B04}">
+<ds:datastoreItem xmlns:ds="http://schemas.openxmlformats.org/officeDocument/2006/customXml" ds:itemID="{53B1333D-ADF3-4993-A6F5-8361564EC0AC}">
   <ds:schemaRefs>
     <ds:schemaRef ds:uri="http://schemas.openxmlformats.org/officeDocument/2006/bibliography"/>
   </ds:schemaRefs>
